--- a/Homework No.8 Linux commands Part II.docx
+++ b/Homework No.8 Linux commands Part II.docx
@@ -44,6 +44,7 @@
       <w:r>
         <w:rPr>
           <w:rFonts w:ascii="Times New Roman" w:hAnsi="Times New Roman" w:cs="Times New Roman"/>
+          <w:noProof/>
         </w:rPr>
         <w:drawing>
           <wp:inline distT="0" distB="0" distL="0" distR="0" wp14:anchorId="6447F258" wp14:editId="584929C7">
@@ -92,25 +93,6 @@
         <w:rPr>
           <w:rFonts w:ascii="Times New Roman" w:hAnsi="Times New Roman" w:cs="Times New Roman"/>
         </w:rPr>
-        <w:t xml:space="preserve">* </w:t>
-      </w:r>
-      <w:r>
-        <w:rPr>
-          <w:rFonts w:ascii="Times New Roman" w:hAnsi="Times New Roman" w:cs="Times New Roman"/>
-        </w:rPr>
-        <w:t>I don’t know my user password because this is my work laptop, so I used sudo -s and I brought me to the root.</w:t>
-      </w:r>
-    </w:p>
-    <w:p>
-      <w:pPr>
-        <w:rPr>
-          <w:rFonts w:ascii="Times New Roman" w:hAnsi="Times New Roman" w:cs="Times New Roman"/>
-        </w:rPr>
-      </w:pPr>
-      <w:r>
-        <w:rPr>
-          <w:rFonts w:ascii="Times New Roman" w:hAnsi="Times New Roman" w:cs="Times New Roman"/>
-        </w:rPr>
         <w:t>2.</w:t>
       </w:r>
     </w:p>
@@ -123,6 +105,7 @@
       <w:r>
         <w:rPr>
           <w:rFonts w:ascii="Times New Roman" w:hAnsi="Times New Roman" w:cs="Times New Roman"/>
+          <w:noProof/>
         </w:rPr>
         <w:drawing>
           <wp:inline distT="0" distB="0" distL="0" distR="0" wp14:anchorId="3DBF9086" wp14:editId="7D09D319">
@@ -195,6 +178,13 @@
           <w:rFonts w:ascii="Times New Roman" w:hAnsi="Times New Roman" w:cs="Times New Roman"/>
         </w:rPr>
       </w:pPr>
+    </w:p>
+    <w:p>
+      <w:pPr>
+        <w:rPr>
+          <w:rFonts w:ascii="Times New Roman" w:hAnsi="Times New Roman" w:cs="Times New Roman"/>
+        </w:rPr>
+      </w:pPr>
       <w:r>
         <w:rPr>
           <w:rFonts w:ascii="Times New Roman" w:hAnsi="Times New Roman" w:cs="Times New Roman"/>
@@ -212,6 +202,7 @@
       <w:r>
         <w:rPr>
           <w:rFonts w:ascii="Times New Roman" w:hAnsi="Times New Roman" w:cs="Times New Roman"/>
+          <w:noProof/>
         </w:rPr>
         <w:drawing>
           <wp:inline distT="0" distB="0" distL="0" distR="0" wp14:anchorId="38AD8739" wp14:editId="74297324">
@@ -286,6 +277,7 @@
       <w:r>
         <w:rPr>
           <w:rFonts w:ascii="Times New Roman" w:hAnsi="Times New Roman" w:cs="Times New Roman"/>
+          <w:noProof/>
         </w:rPr>
         <w:drawing>
           <wp:inline distT="0" distB="0" distL="0" distR="0" wp14:anchorId="7A64F2B7" wp14:editId="4D075FAD">
@@ -358,11 +350,17 @@
           <w:rFonts w:ascii="Times New Roman" w:hAnsi="Times New Roman" w:cs="Times New Roman"/>
         </w:rPr>
       </w:pPr>
-      <w:r>
-        <w:rPr>
-          <w:rFonts w:ascii="Times New Roman" w:hAnsi="Times New Roman" w:cs="Times New Roman"/>
-        </w:rPr>
-        <w:lastRenderedPageBreak/>
+    </w:p>
+    <w:p>
+      <w:pPr>
+        <w:rPr>
+          <w:rFonts w:ascii="Times New Roman" w:hAnsi="Times New Roman" w:cs="Times New Roman"/>
+        </w:rPr>
+      </w:pPr>
+      <w:r>
+        <w:rPr>
+          <w:rFonts w:ascii="Times New Roman" w:hAnsi="Times New Roman" w:cs="Times New Roman"/>
+        </w:rPr>
         <w:t>5.</w:t>
       </w:r>
     </w:p>
@@ -491,10 +489,10 @@
           <w:rFonts w:ascii="Times New Roman" w:hAnsi="Times New Roman" w:cs="Times New Roman"/>
         </w:rPr>
         <w:drawing>
-          <wp:inline distT="0" distB="0" distL="0" distR="0" wp14:anchorId="3C63137E" wp14:editId="2F162FD8">
-            <wp:extent cx="5859286" cy="679450"/>
-            <wp:effectExtent l="0" t="0" r="8255" b="6350"/>
-            <wp:docPr id="7" name="Picture 7"/>
+          <wp:inline distT="0" distB="0" distL="0" distR="0" wp14:anchorId="4B54DA57" wp14:editId="7DD64A40">
+            <wp:extent cx="5943600" cy="1153160"/>
+            <wp:effectExtent l="0" t="0" r="0" b="8890"/>
+            <wp:docPr id="5" name="Picture 5"/>
             <wp:cNvGraphicFramePr>
               <a:graphicFrameLocks xmlns:a="http://schemas.openxmlformats.org/drawingml/2006/main" noChangeAspect="1"/>
             </wp:cNvGraphicFramePr>
@@ -514,7 +512,7 @@
                   <pic:spPr>
                     <a:xfrm>
                       <a:off x="0" y="0"/>
-                      <a:ext cx="5905022" cy="684754"/>
+                      <a:ext cx="5943600" cy="1153160"/>
                     </a:xfrm>
                     <a:prstGeom prst="rect">
                       <a:avLst/>
@@ -536,6 +534,7 @@
       <w:r>
         <w:rPr>
           <w:rFonts w:ascii="Times New Roman" w:hAnsi="Times New Roman" w:cs="Times New Roman"/>
+          <w:noProof/>
         </w:rPr>
         <w:drawing>
           <wp:anchor distT="0" distB="0" distL="114300" distR="114300" simplePos="0" relativeHeight="251658240" behindDoc="0" locked="0" layoutInCell="1" allowOverlap="1" wp14:anchorId="5CC1EE34" wp14:editId="4082ED27">
@@ -658,8 +657,8 @@
       <w:r>
         <w:rPr>
           <w:rFonts w:ascii="Times New Roman" w:hAnsi="Times New Roman" w:cs="Times New Roman"/>
-        </w:rPr>
-        <w:lastRenderedPageBreak/>
+          <w:noProof/>
+        </w:rPr>
         <w:drawing>
           <wp:inline distT="0" distB="0" distL="0" distR="0" wp14:anchorId="5964EF15" wp14:editId="0253FEE6">
             <wp:extent cx="5943600" cy="2786380"/>
@@ -725,6 +724,7 @@
       <w:r>
         <w:rPr>
           <w:rFonts w:ascii="Times New Roman" w:hAnsi="Times New Roman" w:cs="Times New Roman"/>
+          <w:noProof/>
         </w:rPr>
         <w:drawing>
           <wp:inline distT="0" distB="0" distL="0" distR="0" wp14:anchorId="7570AC7D" wp14:editId="351FBB3E">
@@ -785,6 +785,7 @@
       <w:r>
         <w:rPr>
           <w:rFonts w:ascii="Times New Roman" w:hAnsi="Times New Roman" w:cs="Times New Roman"/>
+          <w:noProof/>
         </w:rPr>
         <w:drawing>
           <wp:inline distT="0" distB="0" distL="0" distR="0" wp14:anchorId="25C72777" wp14:editId="4B33F8F5">
@@ -840,6 +841,7 @@
         <w:rPr>
           <w:rFonts w:ascii="Times New Roman" w:hAnsi="Times New Roman" w:cs="Times New Roman"/>
         </w:rPr>
+        <w:lastRenderedPageBreak/>
         <w:t>11.</w:t>
       </w:r>
     </w:p>
@@ -852,8 +854,8 @@
       <w:r>
         <w:rPr>
           <w:rFonts w:ascii="Times New Roman" w:hAnsi="Times New Roman" w:cs="Times New Roman"/>
-        </w:rPr>
-        <w:lastRenderedPageBreak/>
+          <w:noProof/>
+        </w:rPr>
         <w:drawing>
           <wp:inline distT="0" distB="0" distL="0" distR="0" wp14:anchorId="2B46C80C" wp14:editId="34C94652">
             <wp:extent cx="5943600" cy="726440"/>
@@ -913,6 +915,7 @@
       <w:r>
         <w:rPr>
           <w:rFonts w:ascii="Times New Roman" w:hAnsi="Times New Roman" w:cs="Times New Roman"/>
+          <w:noProof/>
         </w:rPr>
         <w:drawing>
           <wp:inline distT="0" distB="0" distL="0" distR="0" wp14:anchorId="6AC3B65C" wp14:editId="123C689F">
@@ -973,6 +976,7 @@
       <w:r>
         <w:rPr>
           <w:rFonts w:ascii="Times New Roman" w:hAnsi="Times New Roman" w:cs="Times New Roman"/>
+          <w:noProof/>
         </w:rPr>
         <w:drawing>
           <wp:inline distT="0" distB="0" distL="0" distR="0" wp14:anchorId="70FC306D" wp14:editId="330BD468">
@@ -1020,6 +1024,7 @@
       <w:r>
         <w:rPr>
           <w:rFonts w:ascii="Times New Roman" w:hAnsi="Times New Roman" w:cs="Times New Roman"/>
+          <w:noProof/>
         </w:rPr>
         <w:drawing>
           <wp:inline distT="0" distB="0" distL="0" distR="0" wp14:anchorId="382A62B0" wp14:editId="48CF34EC">
@@ -1102,7 +1107,6 @@
         <w:rPr>
           <w:rFonts w:ascii="Times New Roman" w:hAnsi="Times New Roman" w:cs="Times New Roman"/>
         </w:rPr>
-        <w:lastRenderedPageBreak/>
         <w:t>13,14,15</w:t>
       </w:r>
     </w:p>
@@ -1115,6 +1119,7 @@
       <w:r>
         <w:rPr>
           <w:rFonts w:ascii="Times New Roman" w:hAnsi="Times New Roman" w:cs="Times New Roman"/>
+          <w:noProof/>
         </w:rPr>
         <w:drawing>
           <wp:inline distT="0" distB="0" distL="0" distR="0" wp14:anchorId="66A96AA0" wp14:editId="6D00E4BE">
@@ -1188,6 +1193,7 @@
       <w:r>
         <w:rPr>
           <w:rFonts w:ascii="Times New Roman" w:hAnsi="Times New Roman" w:cs="Times New Roman"/>
+          <w:noProof/>
         </w:rPr>
         <w:drawing>
           <wp:inline distT="0" distB="0" distL="0" distR="0" wp14:anchorId="45B8D80F" wp14:editId="54FB724E">
@@ -1270,25 +1276,31 @@
         <w:rPr>
           <w:rFonts w:ascii="Times New Roman" w:hAnsi="Times New Roman" w:cs="Times New Roman"/>
         </w:rPr>
-        <w:lastRenderedPageBreak/>
-        <w:t>18.</w:t>
-      </w:r>
-    </w:p>
-    <w:p>
-      <w:pPr>
-        <w:rPr>
-          <w:rFonts w:ascii="Times New Roman" w:hAnsi="Times New Roman" w:cs="Times New Roman"/>
-        </w:rPr>
-      </w:pPr>
-      <w:r>
-        <w:rPr>
-          <w:rFonts w:ascii="Times New Roman" w:hAnsi="Times New Roman" w:cs="Times New Roman"/>
+        <w:t>18</w:t>
+      </w:r>
+      <w:r>
+        <w:rPr>
+          <w:rFonts w:ascii="Times New Roman" w:hAnsi="Times New Roman" w:cs="Times New Roman"/>
+        </w:rPr>
+        <w:t>.</w:t>
+      </w:r>
+    </w:p>
+    <w:p>
+      <w:pPr>
+        <w:rPr>
+          <w:rFonts w:ascii="Times New Roman" w:hAnsi="Times New Roman" w:cs="Times New Roman"/>
+        </w:rPr>
+      </w:pPr>
+      <w:r>
+        <w:rPr>
+          <w:rFonts w:ascii="Times New Roman" w:hAnsi="Times New Roman" w:cs="Times New Roman"/>
+          <w:noProof/>
         </w:rPr>
         <w:drawing>
-          <wp:inline distT="0" distB="0" distL="0" distR="0" wp14:anchorId="63771C42" wp14:editId="3F681F0B">
-            <wp:extent cx="5943600" cy="1037590"/>
-            <wp:effectExtent l="0" t="0" r="0" b="0"/>
-            <wp:docPr id="19" name="Picture 19" descr="Text&#10;&#10;Description automatically generated"/>
+          <wp:inline distT="0" distB="0" distL="0" distR="0" wp14:anchorId="3FE12DDD" wp14:editId="7AFB373B">
+            <wp:extent cx="5943600" cy="1648460"/>
+            <wp:effectExtent l="0" t="0" r="0" b="8890"/>
+            <wp:docPr id="13" name="Picture 13" descr="Text&#10;&#10;Description automatically generated"/>
             <wp:cNvGraphicFramePr>
               <a:graphicFrameLocks xmlns:a="http://schemas.openxmlformats.org/drawingml/2006/main" noChangeAspect="1"/>
             </wp:cNvGraphicFramePr>
@@ -1296,7 +1308,7 @@
               <a:graphicData uri="http://schemas.openxmlformats.org/drawingml/2006/picture">
                 <pic:pic xmlns:pic="http://schemas.openxmlformats.org/drawingml/2006/picture">
                   <pic:nvPicPr>
-                    <pic:cNvPr id="19" name="Picture 19" descr="Text&#10;&#10;Description automatically generated"/>
+                    <pic:cNvPr id="13" name="Picture 13" descr="Text&#10;&#10;Description automatically generated"/>
                     <pic:cNvPicPr/>
                   </pic:nvPicPr>
                   <pic:blipFill>
@@ -1308,7 +1320,7 @@
                   <pic:spPr>
                     <a:xfrm>
                       <a:off x="0" y="0"/>
-                      <a:ext cx="5943600" cy="1037590"/>
+                      <a:ext cx="5943600" cy="1648460"/>
                     </a:xfrm>
                     <a:prstGeom prst="rect">
                       <a:avLst/>
@@ -1331,67 +1343,43 @@
         <w:rPr>
           <w:rFonts w:ascii="Times New Roman" w:hAnsi="Times New Roman" w:cs="Times New Roman"/>
         </w:rPr>
-        <w:t>19.</w:t>
-      </w:r>
-    </w:p>
-    <w:p>
-      <w:pPr>
-        <w:rPr>
-          <w:rFonts w:ascii="Times New Roman" w:hAnsi="Times New Roman" w:cs="Times New Roman"/>
-        </w:rPr>
-      </w:pPr>
-      <w:r>
-        <w:rPr>
-          <w:rFonts w:ascii="Times New Roman" w:hAnsi="Times New Roman" w:cs="Times New Roman"/>
-        </w:rPr>
-        <w:drawing>
-          <wp:inline distT="0" distB="0" distL="0" distR="0" wp14:anchorId="6EA2FE83" wp14:editId="6EBA1F75">
-            <wp:extent cx="5943600" cy="1344295"/>
-            <wp:effectExtent l="0" t="0" r="0" b="8255"/>
-            <wp:docPr id="20" name="Picture 20" descr="Text&#10;&#10;Description automatically generated"/>
-            <wp:cNvGraphicFramePr>
-              <a:graphicFrameLocks xmlns:a="http://schemas.openxmlformats.org/drawingml/2006/main" noChangeAspect="1"/>
-            </wp:cNvGraphicFramePr>
-            <a:graphic xmlns:a="http://schemas.openxmlformats.org/drawingml/2006/main">
-              <a:graphicData uri="http://schemas.openxmlformats.org/drawingml/2006/picture">
-                <pic:pic xmlns:pic="http://schemas.openxmlformats.org/drawingml/2006/picture">
-                  <pic:nvPicPr>
-                    <pic:cNvPr id="20" name="Picture 20" descr="Text&#10;&#10;Description automatically generated"/>
-                    <pic:cNvPicPr/>
-                  </pic:nvPicPr>
-                  <pic:blipFill>
-                    <a:blip r:embed="rId24"/>
-                    <a:stretch>
-                      <a:fillRect/>
-                    </a:stretch>
-                  </pic:blipFill>
-                  <pic:spPr>
-                    <a:xfrm>
-                      <a:off x="0" y="0"/>
-                      <a:ext cx="5943600" cy="1344295"/>
-                    </a:xfrm>
-                    <a:prstGeom prst="rect">
-                      <a:avLst/>
-                    </a:prstGeom>
-                  </pic:spPr>
-                </pic:pic>
-              </a:graphicData>
-            </a:graphic>
-          </wp:inline>
-        </w:drawing>
-      </w:r>
-    </w:p>
-    <w:p>
-      <w:pPr>
-        <w:rPr>
-          <w:rFonts w:ascii="Times New Roman" w:hAnsi="Times New Roman" w:cs="Times New Roman"/>
-        </w:rPr>
-      </w:pPr>
-      <w:r>
-        <w:rPr>
-          <w:rFonts w:ascii="Times New Roman" w:hAnsi="Times New Roman" w:cs="Times New Roman"/>
-        </w:rPr>
-        <w:t>*The third column shows us the owner, which is root.</w:t>
+        <w:t xml:space="preserve">19. </w:t>
+      </w:r>
+      <w:r>
+        <w:rPr>
+          <w:rFonts w:ascii="Times New Roman" w:hAnsi="Times New Roman" w:cs="Times New Roman"/>
+        </w:rPr>
+        <w:t xml:space="preserve">*The third column shows us the owner, which </w:t>
+      </w:r>
+      <w:r>
+        <w:rPr>
+          <w:rFonts w:ascii="Times New Roman" w:hAnsi="Times New Roman" w:cs="Times New Roman"/>
+        </w:rPr>
+        <w:t>was</w:t>
+      </w:r>
+      <w:r>
+        <w:rPr>
+          <w:rFonts w:ascii="Times New Roman" w:hAnsi="Times New Roman" w:cs="Times New Roman"/>
+        </w:rPr>
+        <w:t xml:space="preserve"> </w:t>
+      </w:r>
+      <w:r>
+        <w:rPr>
+          <w:rFonts w:ascii="Times New Roman" w:hAnsi="Times New Roman" w:cs="Times New Roman"/>
+        </w:rPr>
+        <w:t>root</w:t>
+      </w:r>
+      <w:r>
+        <w:rPr>
+          <w:rFonts w:ascii="Times New Roman" w:hAnsi="Times New Roman" w:cs="Times New Roman"/>
+        </w:rPr>
+        <w:t>.</w:t>
+      </w:r>
+      <w:r>
+        <w:rPr>
+          <w:rFonts w:ascii="Times New Roman" w:hAnsi="Times New Roman" w:cs="Times New Roman"/>
+        </w:rPr>
+        <w:t xml:space="preserve">(This is updated homwork, so that is why the owner is alredy changed). </w:t>
       </w:r>
     </w:p>
     <w:p>
@@ -1416,6 +1404,7 @@
       <w:r>
         <w:rPr>
           <w:rFonts w:ascii="Times New Roman" w:hAnsi="Times New Roman" w:cs="Times New Roman"/>
+          <w:noProof/>
         </w:rPr>
         <w:drawing>
           <wp:inline distT="0" distB="0" distL="0" distR="0" wp14:anchorId="05E2F272" wp14:editId="6E603BDB">
@@ -1433,7 +1422,7 @@
                     <pic:cNvPicPr/>
                   </pic:nvPicPr>
                   <pic:blipFill>
-                    <a:blip r:embed="rId25"/>
+                    <a:blip r:embed="rId24"/>
                     <a:stretch>
                       <a:fillRect/>
                     </a:stretch>
@@ -1467,46 +1456,10 @@
           <w:rFonts w:ascii="Times New Roman" w:hAnsi="Times New Roman" w:cs="Times New Roman"/>
         </w:rPr>
       </w:pPr>
-    </w:p>
-    <w:p>
-      <w:pPr>
-        <w:rPr>
-          <w:rFonts w:ascii="Times New Roman" w:hAnsi="Times New Roman" w:cs="Times New Roman"/>
-        </w:rPr>
-      </w:pPr>
-    </w:p>
-    <w:p>
-      <w:pPr>
-        <w:rPr>
-          <w:rFonts w:ascii="Times New Roman" w:hAnsi="Times New Roman" w:cs="Times New Roman"/>
-        </w:rPr>
-      </w:pPr>
-    </w:p>
-    <w:p>
-      <w:pPr>
-        <w:rPr>
-          <w:rFonts w:ascii="Times New Roman" w:hAnsi="Times New Roman" w:cs="Times New Roman"/>
-        </w:rPr>
-      </w:pPr>
-    </w:p>
-    <w:p>
-      <w:pPr>
-        <w:rPr>
-          <w:rFonts w:ascii="Times New Roman" w:hAnsi="Times New Roman" w:cs="Times New Roman"/>
-        </w:rPr>
-      </w:pPr>
-    </w:p>
-    <w:p>
-      <w:pPr>
-        <w:rPr>
-          <w:rFonts w:ascii="Times New Roman" w:hAnsi="Times New Roman" w:cs="Times New Roman"/>
-        </w:rPr>
-      </w:pPr>
-      <w:r>
-        <w:rPr>
-          <w:rFonts w:ascii="Times New Roman" w:hAnsi="Times New Roman" w:cs="Times New Roman"/>
-        </w:rPr>
-        <w:lastRenderedPageBreak/>
+      <w:r>
+        <w:rPr>
+          <w:rFonts w:ascii="Times New Roman" w:hAnsi="Times New Roman" w:cs="Times New Roman"/>
+        </w:rPr>
         <w:t>21.</w:t>
       </w:r>
     </w:p>
@@ -1519,6 +1472,7 @@
       <w:r>
         <w:rPr>
           <w:rFonts w:ascii="Times New Roman" w:hAnsi="Times New Roman" w:cs="Times New Roman"/>
+          <w:noProof/>
         </w:rPr>
         <w:drawing>
           <wp:inline distT="0" distB="0" distL="0" distR="0" wp14:anchorId="204CC468" wp14:editId="77C70A21">
@@ -1536,7 +1490,7 @@
                     <pic:cNvPicPr/>
                   </pic:nvPicPr>
                   <pic:blipFill>
-                    <a:blip r:embed="rId26"/>
+                    <a:blip r:embed="rId25"/>
                     <a:stretch>
                       <a:fillRect/>
                     </a:stretch>
@@ -1586,6 +1540,7 @@
       <w:r>
         <w:rPr>
           <w:rFonts w:ascii="Times New Roman" w:hAnsi="Times New Roman" w:cs="Times New Roman"/>
+          <w:noProof/>
         </w:rPr>
         <w:drawing>
           <wp:inline distT="0" distB="0" distL="0" distR="0" wp14:anchorId="50CA28A1" wp14:editId="5A3616E9">
@@ -1603,7 +1558,7 @@
                     <pic:cNvPicPr/>
                   </pic:nvPicPr>
                   <pic:blipFill>
-                    <a:blip r:embed="rId27"/>
+                    <a:blip r:embed="rId26"/>
                     <a:stretch>
                       <a:fillRect/>
                     </a:stretch>
@@ -1646,6 +1601,7 @@
       <w:r>
         <w:rPr>
           <w:rFonts w:ascii="Times New Roman" w:hAnsi="Times New Roman" w:cs="Times New Roman"/>
+          <w:noProof/>
         </w:rPr>
         <w:drawing>
           <wp:inline distT="0" distB="0" distL="0" distR="0" wp14:anchorId="18CFFC91" wp14:editId="45AF6D54">
@@ -1663,7 +1619,7 @@
                     <pic:cNvPicPr/>
                   </pic:nvPicPr>
                   <pic:blipFill>
-                    <a:blip r:embed="rId28"/>
+                    <a:blip r:embed="rId27"/>
                     <a:stretch>
                       <a:fillRect/>
                     </a:stretch>
@@ -1732,6 +1688,7 @@
       <w:r>
         <w:rPr>
           <w:rFonts w:ascii="Times New Roman" w:hAnsi="Times New Roman" w:cs="Times New Roman"/>
+          <w:noProof/>
         </w:rPr>
         <w:drawing>
           <wp:inline distT="0" distB="0" distL="0" distR="0" wp14:anchorId="34DB676D" wp14:editId="2AAD7682">
@@ -1749,7 +1706,7 @@
                     <pic:cNvPicPr/>
                   </pic:nvPicPr>
                   <pic:blipFill>
-                    <a:blip r:embed="rId29"/>
+                    <a:blip r:embed="rId28"/>
                     <a:stretch>
                       <a:fillRect/>
                     </a:stretch>
